--- a/p6_SI/res/Implementaciones_Practica_6.docx
+++ b/p6_SI/res/Implementaciones_Practica_6.docx
@@ -1347,7 +1347,7 @@
                 <w:noProof/>
                 <w:webHidden/>
               </w:rPr>
-              <w:t>3</w:t>
+              <w:t>4</w:t>
             </w:r>
             <w:r>
               <w:rPr>
@@ -1416,7 +1416,7 @@
                 <w:noProof/>
                 <w:webHidden/>
               </w:rPr>
-              <w:t>3</w:t>
+              <w:t>4</w:t>
             </w:r>
             <w:r>
               <w:rPr>
@@ -1485,7 +1485,7 @@
                 <w:noProof/>
                 <w:webHidden/>
               </w:rPr>
-              <w:t>3</w:t>
+              <w:t>4</w:t>
             </w:r>
             <w:r>
               <w:rPr>
@@ -1614,6 +1614,21 @@
           <w:bCs/>
         </w:rPr>
       </w:pPr>
+      <w:r>
+        <w:rPr>
+          <w:b/>
+          <w:bCs/>
+        </w:rPr>
+        <w:t>PARA IMPLEMENTAR LA PRACTICA LE PEDIRÁ EL ARCHIVO PARA EL EJERCICIO 1. DICHO ARCHIVO SE ENCUENTRA EN LA CARPETA ‘RES’ DEL PROYECTO.</w:t>
+      </w:r>
+    </w:p>
+    <w:p>
+      <w:pPr>
+        <w:rPr>
+          <w:b/>
+          <w:bCs/>
+        </w:rPr>
+      </w:pPr>
     </w:p>
     <w:p>
       <w:pPr>
@@ -1793,7 +1808,6 @@
       </w:pPr>
       <w:bookmarkStart w:id="6" w:name="_Toc37322284"/>
       <w:r>
-        <w:lastRenderedPageBreak/>
         <w:t>RESULTADOS EJERCICIO 3:</w:t>
       </w:r>
       <w:bookmarkEnd w:id="6"/>
@@ -1841,6 +1855,18 @@
       </w:r>
       <w:bookmarkEnd w:id="8"/>
     </w:p>
+    <w:p>
+      <w:r>
+        <w:tab/>
+        <w:t>Para este ejercicio adaptamos el código de la práctica 4 (Dado que la 5 no la teníamos finalizada del todo) principalmente transformando las operaciones que en la práctica 4 eran en binario hacerlas en este caso en ternario. Por lo demás la estructura a seguir ha sido la misma añadiendo algunos términos en las permutaciones o en la traducción de los bloques.</w:t>
+      </w:r>
+    </w:p>
+    <w:p>
+      <w:r>
+        <w:t xml:space="preserve">Los resultados se pueden observar en el pdf Resultados_Practica_6. </w:t>
+      </w:r>
+    </w:p>
+    <w:p/>
     <w:sectPr>
       <w:pgSz w:w="11906" w:h="16838"/>
       <w:pgMar w:top="1417" w:right="1701" w:bottom="1417" w:left="1701" w:header="708" w:footer="708" w:gutter="0"/>
@@ -2854,7 +2880,7 @@
 </file>
 
 <file path=customXml/itemProps1.xml><?xml version="1.0" encoding="utf-8"?>
-<ds:datastoreItem xmlns:ds="http://schemas.openxmlformats.org/officeDocument/2006/customXml" ds:itemID="{C9896BE6-4D9F-473D-B51F-96DBFB1FBB20}">
+<ds:datastoreItem xmlns:ds="http://schemas.openxmlformats.org/officeDocument/2006/customXml" ds:itemID="{1C5733EB-01F0-44C3-8B3D-4EAA2B3E33DD}">
   <ds:schemaRefs>
     <ds:schemaRef ds:uri="http://schemas.openxmlformats.org/officeDocument/2006/bibliography"/>
   </ds:schemaRefs>

--- a/p6_SI/res/Implementaciones_Practica_6.docx
+++ b/p6_SI/res/Implementaciones_Practica_6.docx
@@ -82,7 +82,7 @@
                         <a:effectLst/>
                         <a:extLst>
                           <a:ext uri="{C572A759-6A51-4108-AA02-DFA0A04FC94B}">
-                            <ma14:wrappingTextBoxFlag xmlns="" xmlns:mo="http://schemas.microsoft.com/office/mac/office/2008/main" xmlns:mv="urn:schemas-microsoft-com:mac:vml" xmlns:o="urn:schemas-microsoft-com:office:office" xmlns:v="urn:schemas-microsoft-com:vml" xmlns:w10="urn:schemas-microsoft-com:office:word" xmlns:w="http://schemas.openxmlformats.org/wordprocessingml/2006/main" xmlns:ma14="http://schemas.microsoft.com/office/mac/drawingml/2011/main" xmlns:lc="http://schemas.openxmlformats.org/drawingml/2006/lockedCanvas"/>
+                            <ma14:wrappingTextBoxFlag xmlns:lc="http://schemas.openxmlformats.org/drawingml/2006/lockedCanvas" xmlns:ma14="http://schemas.microsoft.com/office/mac/drawingml/2011/main" xmlns:w="http://schemas.openxmlformats.org/wordprocessingml/2006/main" xmlns:w10="urn:schemas-microsoft-com:office:word" xmlns:v="urn:schemas-microsoft-com:vml" xmlns:o="urn:schemas-microsoft-com:office:office" xmlns:mv="urn:schemas-microsoft-com:mac:vml" xmlns:mo="http://schemas.microsoft.com/office/mac/office/2008/main" xmlns=""/>
                           </a:ext>
                         </a:extLst>
                       </wps:spPr>
@@ -1585,28 +1585,40 @@
       </w:r>
     </w:p>
     <w:p>
-      <w:pPr>
-        <w:rPr>
-          <w:b/>
-          <w:bCs/>
-        </w:rPr>
-      </w:pPr>
-      <w:r>
-        <w:rPr>
-          <w:b/>
-          <w:bCs/>
-        </w:rPr>
-        <w:t>ENLACE A LA CARPETA DE DRIVE (HACER ANTES DE LA ENTREGA)</w:t>
-      </w:r>
-    </w:p>
-    <w:p>
-      <w:pPr>
-        <w:rPr>
-          <w:b/>
-          <w:bCs/>
-        </w:rPr>
-      </w:pPr>
-    </w:p>
+      <w:hyperlink r:id="rId8" w:history="1">
+        <w:r>
+          <w:rPr>
+            <w:rStyle w:val="Hipervnculo"/>
+          </w:rPr>
+          <w:t>https://drive.google.co</w:t>
+        </w:r>
+        <w:r>
+          <w:rPr>
+            <w:rStyle w:val="Hipervnculo"/>
+          </w:rPr>
+          <w:t>m</w:t>
+        </w:r>
+        <w:r>
+          <w:rPr>
+            <w:rStyle w:val="Hipervnculo"/>
+          </w:rPr>
+          <w:t>/dr</w:t>
+        </w:r>
+        <w:r>
+          <w:rPr>
+            <w:rStyle w:val="Hipervnculo"/>
+          </w:rPr>
+          <w:t>i</w:t>
+        </w:r>
+        <w:r>
+          <w:rPr>
+            <w:rStyle w:val="Hipervnculo"/>
+          </w:rPr>
+          <w:t>ve/folders/1_XF3_82ArpLZMLO6DmXlw4iscbT1Mf7W?usp=sharing</w:t>
+        </w:r>
+      </w:hyperlink>
+    </w:p>
+    <w:p/>
     <w:p>
       <w:pPr>
         <w:rPr>
@@ -2577,6 +2589,30 @@
       <w:szCs w:val="26"/>
     </w:rPr>
   </w:style>
+  <w:style w:type="character" w:styleId="Mencinsinresolver">
+    <w:name w:val="Unresolved Mention"/>
+    <w:basedOn w:val="Fuentedeprrafopredeter"/>
+    <w:uiPriority w:val="99"/>
+    <w:semiHidden/>
+    <w:unhideWhenUsed/>
+    <w:rsid w:val="006B1652"/>
+    <w:rPr>
+      <w:color w:val="605E5C"/>
+      <w:shd w:val="clear" w:color="auto" w:fill="E1DFDD"/>
+    </w:rPr>
+  </w:style>
+  <w:style w:type="character" w:styleId="Hipervnculovisitado">
+    <w:name w:val="FollowedHyperlink"/>
+    <w:basedOn w:val="Fuentedeprrafopredeter"/>
+    <w:uiPriority w:val="99"/>
+    <w:semiHidden/>
+    <w:unhideWhenUsed/>
+    <w:rsid w:val="006B1652"/>
+    <w:rPr>
+      <w:color w:val="954F72" w:themeColor="followedHyperlink"/>
+      <w:u w:val="single"/>
+    </w:rPr>
+  </w:style>
 </w:styles>
 </file>
 
@@ -2880,7 +2916,7 @@
 </file>
 
 <file path=customXml/itemProps1.xml><?xml version="1.0" encoding="utf-8"?>
-<ds:datastoreItem xmlns:ds="http://schemas.openxmlformats.org/officeDocument/2006/customXml" ds:itemID="{1C5733EB-01F0-44C3-8B3D-4EAA2B3E33DD}">
+<ds:datastoreItem xmlns:ds="http://schemas.openxmlformats.org/officeDocument/2006/customXml" ds:itemID="{8562EB1E-2FFB-4AF9-864C-55F5BC4B2DC0}">
   <ds:schemaRefs>
     <ds:schemaRef ds:uri="http://schemas.openxmlformats.org/officeDocument/2006/bibliography"/>
   </ds:schemaRefs>
